--- a/lab05/Лабораторная работа 5.docx
+++ b/lab05/Лабораторная работа 5.docx
@@ -318,8 +318,10 @@
           <w:szCs w:val="24"/>
           <w:lang w:val="ru-RU"/>
         </w:rPr>
-        <w:t xml:space="preserve">в </w:t>
-      </w:r>
+        <w:t>В</w:t>
+      </w:r>
+      <w:bookmarkStart w:id="0" w:name="_GoBack"/>
+      <w:bookmarkEnd w:id="0"/>
       <w:r>
         <w:rPr>
           <w:rFonts w:ascii="Times New Roman" w:hAnsi="Times New Roman" w:cs="Times New Roman"/>
@@ -327,284 +329,19 @@
           <w:bCs/>
           <w:sz w:val="24"/>
           <w:szCs w:val="24"/>
-        </w:rPr>
-        <w:t>UNIX</w:t>
-      </w:r>
-    </w:p>
-    <w:p>
-      <w:pPr>
-        <w:spacing w:line="240" w:lineRule="auto"/>
-        <w:jc w:val="center"/>
-        <w:rPr>
-          <w:rFonts w:ascii="Times New Roman" w:hAnsi="Times New Roman" w:cs="Times New Roman"/>
-          <w:sz w:val="24"/>
-          <w:szCs w:val="24"/>
-          <w:lang w:val="ru-RU"/>
-        </w:rPr>
-      </w:pPr>
-      <w:r>
-        <w:rPr>
-          <w:rFonts w:ascii="Times New Roman" w:hAnsi="Times New Roman" w:cs="Times New Roman"/>
-          <w:sz w:val="24"/>
-          <w:szCs w:val="24"/>
-          <w:lang w:val="ru-RU"/>
-        </w:rPr>
-        <w:t>Лабораторная работа №</w:t>
-      </w:r>
-      <w:r>
-        <w:rPr>
-          <w:rFonts w:ascii="Times New Roman" w:hAnsi="Times New Roman" w:cs="Times New Roman"/>
-          <w:sz w:val="24"/>
-          <w:szCs w:val="24"/>
-          <w:lang w:val="ru-RU"/>
-        </w:rPr>
-        <w:t>5</w:t>
-      </w:r>
-      <w:r>
-        <w:rPr>
-          <w:rFonts w:ascii="Times New Roman" w:hAnsi="Times New Roman" w:cs="Times New Roman"/>
-          <w:sz w:val="24"/>
-          <w:szCs w:val="24"/>
-          <w:lang w:val="ru-RU"/>
-        </w:rPr>
-        <w:t xml:space="preserve"> по учебной дисциплине «Операционные системы»</w:t>
-      </w:r>
-    </w:p>
-    <w:p>
-      <w:pPr>
-        <w:spacing w:line="240" w:lineRule="auto"/>
-        <w:jc w:val="center"/>
-        <w:rPr>
-          <w:rFonts w:ascii="Times New Roman" w:hAnsi="Times New Roman" w:cs="Times New Roman"/>
-          <w:sz w:val="24"/>
-          <w:szCs w:val="24"/>
-          <w:lang w:val="ru-RU"/>
-        </w:rPr>
-      </w:pPr>
-      <w:r>
-        <w:rPr>
-          <w:rFonts w:ascii="Times New Roman" w:hAnsi="Times New Roman" w:cs="Times New Roman"/>
-          <w:sz w:val="24"/>
-          <w:szCs w:val="24"/>
-          <w:lang w:val="ru-RU"/>
-        </w:rPr>
-        <w:t>По направлению 09.03.01 «Информатика и вычислительная техника»</w:t>
-      </w:r>
-    </w:p>
-    <w:p>
-      <w:pPr>
-        <w:spacing w:line="240" w:lineRule="auto"/>
-        <w:jc w:val="center"/>
-        <w:rPr>
-          <w:rFonts w:ascii="Times New Roman" w:hAnsi="Times New Roman" w:cs="Times New Roman"/>
-          <w:sz w:val="24"/>
-          <w:szCs w:val="24"/>
-          <w:lang w:val="ru-RU"/>
-        </w:rPr>
-      </w:pPr>
-      <w:r>
-        <w:rPr>
-          <w:rFonts w:ascii="Times New Roman" w:hAnsi="Times New Roman" w:cs="Times New Roman"/>
-          <w:sz w:val="24"/>
-          <w:szCs w:val="24"/>
-          <w:lang w:val="ru-RU"/>
-        </w:rPr>
-        <w:t>Отчёт</w:t>
-      </w:r>
-    </w:p>
-    <w:p>
-      <w:pPr>
-        <w:spacing w:line="240" w:lineRule="auto"/>
-        <w:jc w:val="center"/>
+          <w:lang w:val="ru-RU"/>
+        </w:rPr>
+        <w:t xml:space="preserve"> </w:t>
+      </w:r>
+      <w:r>
         <w:rPr>
           <w:rFonts w:ascii="Times New Roman" w:hAnsi="Times New Roman" w:cs="Times New Roman"/>
           <w:b/>
           <w:bCs/>
           <w:sz w:val="24"/>
           <w:szCs w:val="24"/>
-          <w:lang w:val="ru-RU"/>
-        </w:rPr>
-      </w:pPr>
-    </w:p>
-    <w:p>
-      <w:pPr>
-        <w:spacing w:line="240" w:lineRule="auto"/>
-        <w:rPr>
-          <w:rFonts w:ascii="Times New Roman" w:hAnsi="Times New Roman" w:cs="Times New Roman"/>
-          <w:sz w:val="24"/>
-          <w:szCs w:val="24"/>
-          <w:lang w:val="ru-RU"/>
-        </w:rPr>
-      </w:pPr>
-    </w:p>
-    <w:p>
-      <w:pPr>
-        <w:spacing w:line="240" w:lineRule="auto"/>
-        <w:rPr>
-          <w:rFonts w:ascii="Times New Roman" w:hAnsi="Times New Roman" w:cs="Times New Roman"/>
-          <w:sz w:val="24"/>
-          <w:szCs w:val="24"/>
-          <w:lang w:val="ru-RU"/>
-        </w:rPr>
-      </w:pPr>
-    </w:p>
-    <w:p>
-      <w:pPr>
-        <w:spacing w:line="240" w:lineRule="auto"/>
-        <w:rPr>
-          <w:rFonts w:ascii="Times New Roman" w:hAnsi="Times New Roman" w:cs="Times New Roman"/>
-          <w:sz w:val="24"/>
-          <w:szCs w:val="24"/>
-          <w:lang w:val="ru-RU"/>
-        </w:rPr>
-      </w:pPr>
-    </w:p>
-    <w:p>
-      <w:pPr>
-        <w:spacing w:line="240" w:lineRule="auto"/>
-        <w:rPr>
-          <w:rFonts w:ascii="Times New Roman" w:hAnsi="Times New Roman" w:cs="Times New Roman"/>
-          <w:sz w:val="24"/>
-          <w:szCs w:val="24"/>
-          <w:lang w:val="ru-RU"/>
-        </w:rPr>
-      </w:pPr>
-    </w:p>
-    <w:p>
-      <w:pPr>
-        <w:spacing w:line="240" w:lineRule="auto"/>
-        <w:rPr>
-          <w:rFonts w:ascii="Times New Roman" w:hAnsi="Times New Roman" w:cs="Times New Roman"/>
-          <w:sz w:val="24"/>
-          <w:szCs w:val="24"/>
-          <w:lang w:val="ru-RU"/>
-        </w:rPr>
-      </w:pPr>
-    </w:p>
-    <w:p>
-      <w:pPr>
-        <w:spacing w:line="240" w:lineRule="auto"/>
-        <w:jc w:val="right"/>
-        <w:rPr>
-          <w:rFonts w:ascii="Times New Roman" w:hAnsi="Times New Roman" w:cs="Times New Roman"/>
-          <w:sz w:val="24"/>
-          <w:szCs w:val="24"/>
-          <w:lang w:val="ru-RU"/>
-        </w:rPr>
-      </w:pPr>
-      <w:r>
-        <w:rPr>
-          <w:rFonts w:ascii="Times New Roman" w:hAnsi="Times New Roman" w:cs="Times New Roman"/>
-          <w:sz w:val="24"/>
-          <w:szCs w:val="24"/>
-          <w:lang w:val="ru-RU"/>
-        </w:rPr>
-        <w:t>Принял преподаватель:</w:t>
-      </w:r>
-    </w:p>
-    <w:p>
-      <w:pPr>
-        <w:spacing w:line="240" w:lineRule="auto"/>
-        <w:jc w:val="right"/>
-        <w:rPr>
-          <w:rFonts w:ascii="Times New Roman" w:hAnsi="Times New Roman" w:cs="Times New Roman"/>
-          <w:sz w:val="24"/>
-          <w:szCs w:val="24"/>
-          <w:lang w:val="ru-RU"/>
-        </w:rPr>
-      </w:pPr>
-      <w:r>
-        <w:rPr>
-          <w:rFonts w:ascii="Times New Roman" w:hAnsi="Times New Roman" w:cs="Times New Roman"/>
-          <w:sz w:val="24"/>
-          <w:szCs w:val="24"/>
-          <w:lang w:val="ru-RU"/>
-        </w:rPr>
-        <w:t>_________ Ананьев В. В.</w:t>
-      </w:r>
-    </w:p>
-    <w:p>
-      <w:pPr>
-        <w:spacing w:line="240" w:lineRule="auto"/>
-        <w:jc w:val="right"/>
-        <w:rPr>
-          <w:rFonts w:ascii="Times New Roman" w:hAnsi="Times New Roman" w:cs="Times New Roman"/>
-          <w:sz w:val="24"/>
-          <w:szCs w:val="24"/>
-          <w:lang w:val="ru-RU"/>
-        </w:rPr>
-      </w:pPr>
-      <w:r>
-        <w:rPr>
-          <w:rFonts w:ascii="Times New Roman" w:hAnsi="Times New Roman" w:cs="Times New Roman"/>
-          <w:sz w:val="24"/>
-          <w:szCs w:val="24"/>
-          <w:lang w:val="ru-RU"/>
-        </w:rPr>
-        <w:t>«___» __________ 2020 г.</w:t>
-      </w:r>
-    </w:p>
-    <w:p>
-      <w:pPr>
-        <w:spacing w:line="240" w:lineRule="auto"/>
-        <w:jc w:val="right"/>
-        <w:rPr>
-          <w:rFonts w:ascii="Times New Roman" w:hAnsi="Times New Roman" w:cs="Times New Roman"/>
-          <w:sz w:val="24"/>
-          <w:szCs w:val="24"/>
-          <w:lang w:val="ru-RU"/>
-        </w:rPr>
-      </w:pPr>
-      <w:r>
-        <w:rPr>
-          <w:rFonts w:ascii="Times New Roman" w:hAnsi="Times New Roman" w:cs="Times New Roman"/>
-          <w:sz w:val="24"/>
-          <w:szCs w:val="24"/>
-          <w:lang w:val="ru-RU"/>
-        </w:rPr>
-        <w:t>Выполнил студент группы 8091:</w:t>
-      </w:r>
-    </w:p>
-    <w:p>
-      <w:pPr>
-        <w:spacing w:line="240" w:lineRule="auto"/>
-        <w:jc w:val="right"/>
-        <w:rPr>
-          <w:rFonts w:ascii="Times New Roman" w:hAnsi="Times New Roman" w:cs="Times New Roman"/>
-          <w:sz w:val="24"/>
-          <w:szCs w:val="24"/>
-          <w:lang w:val="ru-RU"/>
-        </w:rPr>
-      </w:pPr>
-      <w:r>
-        <w:rPr>
-          <w:rFonts w:ascii="Times New Roman" w:hAnsi="Times New Roman" w:cs="Times New Roman"/>
-          <w:sz w:val="24"/>
-          <w:szCs w:val="24"/>
-          <w:lang w:val="ru-RU"/>
-        </w:rPr>
-        <w:t>_______ Григорьев Д. И.</w:t>
-      </w:r>
-    </w:p>
-    <w:p>
-      <w:pPr>
-        <w:spacing w:line="240" w:lineRule="auto"/>
-        <w:jc w:val="right"/>
-        <w:rPr>
-          <w:rFonts w:ascii="Times New Roman" w:hAnsi="Times New Roman" w:cs="Times New Roman"/>
-          <w:sz w:val="24"/>
-          <w:szCs w:val="24"/>
-          <w:lang w:val="ru-RU"/>
-        </w:rPr>
-      </w:pPr>
-      <w:r>
-        <w:rPr>
-          <w:rFonts w:ascii="Times New Roman" w:hAnsi="Times New Roman" w:cs="Times New Roman"/>
-          <w:sz w:val="24"/>
-          <w:szCs w:val="24"/>
-          <w:lang w:val="ru-RU"/>
-        </w:rPr>
-        <w:t>«___» __________ 2020 г.</w:t>
+        </w:rPr>
+        <w:t>UNIX</w:t>
       </w:r>
     </w:p>
     <w:p>
@@ -618,6 +355,33 @@
           <w:lang w:val="ru-RU"/>
         </w:rPr>
       </w:pPr>
+      <w:r>
+        <w:rPr>
+          <w:rFonts w:ascii="Times New Roman" w:hAnsi="Times New Roman" w:cs="Times New Roman"/>
+          <w:sz w:val="24"/>
+          <w:szCs w:val="24"/>
+          <w:lang w:val="ru-RU"/>
+        </w:rPr>
+        <w:t>Лабораторная работа №</w:t>
+      </w:r>
+      <w:r>
+        <w:rPr>
+          <w:rFonts w:ascii="Times New Roman" w:hAnsi="Times New Roman" w:cs="Times New Roman"/>
+          <w:sz w:val="24"/>
+          <w:szCs w:val="24"/>
+          <w:lang w:val="ru-RU"/>
+        </w:rPr>
+        <w:t>5</w:t>
+      </w:r>
+      <w:r>
+        <w:rPr>
+          <w:rFonts w:ascii="Times New Roman" w:hAnsi="Times New Roman" w:cs="Times New Roman"/>
+          <w:sz w:val="24"/>
+          <w:szCs w:val="24"/>
+          <w:lang w:val="ru-RU"/>
+        </w:rPr>
+        <w:t xml:space="preserve"> по учебной дисциплине «Операционные системы»</w:t>
+      </w:r>
     </w:p>
     <w:p>
       <w:pPr>
@@ -630,6 +394,15 @@
           <w:lang w:val="ru-RU"/>
         </w:rPr>
       </w:pPr>
+      <w:r>
+        <w:rPr>
+          <w:rFonts w:ascii="Times New Roman" w:hAnsi="Times New Roman" w:cs="Times New Roman"/>
+          <w:sz w:val="24"/>
+          <w:szCs w:val="24"/>
+          <w:lang w:val="ru-RU"/>
+        </w:rPr>
+        <w:t>По направлению 09.03.01 «Информатика и вычислительная техника»</w:t>
+      </w:r>
     </w:p>
     <w:p>
       <w:pPr>
@@ -649,41 +422,13 @@
           <w:szCs w:val="24"/>
           <w:lang w:val="ru-RU"/>
         </w:rPr>
-        <w:t>Великий Новгород</w:t>
+        <w:t>Отчёт</w:t>
       </w:r>
     </w:p>
     <w:p>
       <w:pPr>
         <w:spacing w:line="240" w:lineRule="auto"/>
         <w:jc w:val="center"/>
-        <w:rPr>
-          <w:rFonts w:ascii="Times New Roman" w:hAnsi="Times New Roman" w:cs="Times New Roman"/>
-          <w:sz w:val="24"/>
-          <w:szCs w:val="24"/>
-          <w:lang w:val="ru-RU"/>
-        </w:rPr>
-      </w:pPr>
-      <w:r>
-        <w:rPr>
-          <w:rFonts w:ascii="Times New Roman" w:hAnsi="Times New Roman" w:cs="Times New Roman"/>
-          <w:sz w:val="24"/>
-          <w:szCs w:val="24"/>
-          <w:lang w:val="ru-RU"/>
-        </w:rPr>
-        <w:t>2020</w:t>
-      </w:r>
-    </w:p>
-    <w:p>
-      <w:pPr>
-        <w:jc w:val="both"/>
-        <w:rPr>
-          <w:rFonts w:ascii="Times New Roman" w:hAnsi="Times New Roman" w:cs="Times New Roman"/>
-          <w:sz w:val="24"/>
-          <w:szCs w:val="24"/>
-          <w:lang w:val="ru-RU"/>
-        </w:rPr>
-      </w:pPr>
-      <w:r>
         <w:rPr>
           <w:rFonts w:ascii="Times New Roman" w:hAnsi="Times New Roman" w:cs="Times New Roman"/>
           <w:b/>
@@ -692,6 +437,274 @@
           <w:szCs w:val="24"/>
           <w:lang w:val="ru-RU"/>
         </w:rPr>
+      </w:pPr>
+    </w:p>
+    <w:p>
+      <w:pPr>
+        <w:spacing w:line="240" w:lineRule="auto"/>
+        <w:rPr>
+          <w:rFonts w:ascii="Times New Roman" w:hAnsi="Times New Roman" w:cs="Times New Roman"/>
+          <w:sz w:val="24"/>
+          <w:szCs w:val="24"/>
+          <w:lang w:val="ru-RU"/>
+        </w:rPr>
+      </w:pPr>
+    </w:p>
+    <w:p>
+      <w:pPr>
+        <w:spacing w:line="240" w:lineRule="auto"/>
+        <w:rPr>
+          <w:rFonts w:ascii="Times New Roman" w:hAnsi="Times New Roman" w:cs="Times New Roman"/>
+          <w:sz w:val="24"/>
+          <w:szCs w:val="24"/>
+          <w:lang w:val="ru-RU"/>
+        </w:rPr>
+      </w:pPr>
+    </w:p>
+    <w:p>
+      <w:pPr>
+        <w:spacing w:line="240" w:lineRule="auto"/>
+        <w:rPr>
+          <w:rFonts w:ascii="Times New Roman" w:hAnsi="Times New Roman" w:cs="Times New Roman"/>
+          <w:sz w:val="24"/>
+          <w:szCs w:val="24"/>
+          <w:lang w:val="ru-RU"/>
+        </w:rPr>
+      </w:pPr>
+    </w:p>
+    <w:p>
+      <w:pPr>
+        <w:spacing w:line="240" w:lineRule="auto"/>
+        <w:rPr>
+          <w:rFonts w:ascii="Times New Roman" w:hAnsi="Times New Roman" w:cs="Times New Roman"/>
+          <w:sz w:val="24"/>
+          <w:szCs w:val="24"/>
+          <w:lang w:val="ru-RU"/>
+        </w:rPr>
+      </w:pPr>
+    </w:p>
+    <w:p>
+      <w:pPr>
+        <w:spacing w:line="240" w:lineRule="auto"/>
+        <w:rPr>
+          <w:rFonts w:ascii="Times New Roman" w:hAnsi="Times New Roman" w:cs="Times New Roman"/>
+          <w:sz w:val="24"/>
+          <w:szCs w:val="24"/>
+          <w:lang w:val="ru-RU"/>
+        </w:rPr>
+      </w:pPr>
+    </w:p>
+    <w:p>
+      <w:pPr>
+        <w:spacing w:line="240" w:lineRule="auto"/>
+        <w:jc w:val="right"/>
+        <w:rPr>
+          <w:rFonts w:ascii="Times New Roman" w:hAnsi="Times New Roman" w:cs="Times New Roman"/>
+          <w:sz w:val="24"/>
+          <w:szCs w:val="24"/>
+          <w:lang w:val="ru-RU"/>
+        </w:rPr>
+      </w:pPr>
+      <w:r>
+        <w:rPr>
+          <w:rFonts w:ascii="Times New Roman" w:hAnsi="Times New Roman" w:cs="Times New Roman"/>
+          <w:sz w:val="24"/>
+          <w:szCs w:val="24"/>
+          <w:lang w:val="ru-RU"/>
+        </w:rPr>
+        <w:t>Принял преподаватель:</w:t>
+      </w:r>
+    </w:p>
+    <w:p>
+      <w:pPr>
+        <w:spacing w:line="240" w:lineRule="auto"/>
+        <w:jc w:val="right"/>
+        <w:rPr>
+          <w:rFonts w:ascii="Times New Roman" w:hAnsi="Times New Roman" w:cs="Times New Roman"/>
+          <w:sz w:val="24"/>
+          <w:szCs w:val="24"/>
+          <w:lang w:val="ru-RU"/>
+        </w:rPr>
+      </w:pPr>
+      <w:r>
+        <w:rPr>
+          <w:rFonts w:ascii="Times New Roman" w:hAnsi="Times New Roman" w:cs="Times New Roman"/>
+          <w:sz w:val="24"/>
+          <w:szCs w:val="24"/>
+          <w:lang w:val="ru-RU"/>
+        </w:rPr>
+        <w:t>_________ Ананьев В. В.</w:t>
+      </w:r>
+    </w:p>
+    <w:p>
+      <w:pPr>
+        <w:spacing w:line="240" w:lineRule="auto"/>
+        <w:jc w:val="right"/>
+        <w:rPr>
+          <w:rFonts w:ascii="Times New Roman" w:hAnsi="Times New Roman" w:cs="Times New Roman"/>
+          <w:sz w:val="24"/>
+          <w:szCs w:val="24"/>
+          <w:lang w:val="ru-RU"/>
+        </w:rPr>
+      </w:pPr>
+      <w:r>
+        <w:rPr>
+          <w:rFonts w:ascii="Times New Roman" w:hAnsi="Times New Roman" w:cs="Times New Roman"/>
+          <w:sz w:val="24"/>
+          <w:szCs w:val="24"/>
+          <w:lang w:val="ru-RU"/>
+        </w:rPr>
+        <w:t>«___» __________ 2020 г.</w:t>
+      </w:r>
+    </w:p>
+    <w:p>
+      <w:pPr>
+        <w:spacing w:line="240" w:lineRule="auto"/>
+        <w:jc w:val="right"/>
+        <w:rPr>
+          <w:rFonts w:ascii="Times New Roman" w:hAnsi="Times New Roman" w:cs="Times New Roman"/>
+          <w:sz w:val="24"/>
+          <w:szCs w:val="24"/>
+          <w:lang w:val="ru-RU"/>
+        </w:rPr>
+      </w:pPr>
+      <w:r>
+        <w:rPr>
+          <w:rFonts w:ascii="Times New Roman" w:hAnsi="Times New Roman" w:cs="Times New Roman"/>
+          <w:sz w:val="24"/>
+          <w:szCs w:val="24"/>
+          <w:lang w:val="ru-RU"/>
+        </w:rPr>
+        <w:t>Выполнил студент группы 8091:</w:t>
+      </w:r>
+    </w:p>
+    <w:p>
+      <w:pPr>
+        <w:spacing w:line="240" w:lineRule="auto"/>
+        <w:jc w:val="right"/>
+        <w:rPr>
+          <w:rFonts w:ascii="Times New Roman" w:hAnsi="Times New Roman" w:cs="Times New Roman"/>
+          <w:sz w:val="24"/>
+          <w:szCs w:val="24"/>
+          <w:lang w:val="ru-RU"/>
+        </w:rPr>
+      </w:pPr>
+      <w:r>
+        <w:rPr>
+          <w:rFonts w:ascii="Times New Roman" w:hAnsi="Times New Roman" w:cs="Times New Roman"/>
+          <w:sz w:val="24"/>
+          <w:szCs w:val="24"/>
+          <w:lang w:val="ru-RU"/>
+        </w:rPr>
+        <w:t>_______ Григорьев Д. И.</w:t>
+      </w:r>
+    </w:p>
+    <w:p>
+      <w:pPr>
+        <w:spacing w:line="240" w:lineRule="auto"/>
+        <w:jc w:val="right"/>
+        <w:rPr>
+          <w:rFonts w:ascii="Times New Roman" w:hAnsi="Times New Roman" w:cs="Times New Roman"/>
+          <w:sz w:val="24"/>
+          <w:szCs w:val="24"/>
+          <w:lang w:val="ru-RU"/>
+        </w:rPr>
+      </w:pPr>
+      <w:r>
+        <w:rPr>
+          <w:rFonts w:ascii="Times New Roman" w:hAnsi="Times New Roman" w:cs="Times New Roman"/>
+          <w:sz w:val="24"/>
+          <w:szCs w:val="24"/>
+          <w:lang w:val="ru-RU"/>
+        </w:rPr>
+        <w:t>«___» __________ 2020 г.</w:t>
+      </w:r>
+    </w:p>
+    <w:p>
+      <w:pPr>
+        <w:spacing w:line="240" w:lineRule="auto"/>
+        <w:jc w:val="center"/>
+        <w:rPr>
+          <w:rFonts w:ascii="Times New Roman" w:hAnsi="Times New Roman" w:cs="Times New Roman"/>
+          <w:sz w:val="24"/>
+          <w:szCs w:val="24"/>
+          <w:lang w:val="ru-RU"/>
+        </w:rPr>
+      </w:pPr>
+    </w:p>
+    <w:p>
+      <w:pPr>
+        <w:spacing w:line="240" w:lineRule="auto"/>
+        <w:jc w:val="center"/>
+        <w:rPr>
+          <w:rFonts w:ascii="Times New Roman" w:hAnsi="Times New Roman" w:cs="Times New Roman"/>
+          <w:sz w:val="24"/>
+          <w:szCs w:val="24"/>
+          <w:lang w:val="ru-RU"/>
+        </w:rPr>
+      </w:pPr>
+    </w:p>
+    <w:p>
+      <w:pPr>
+        <w:spacing w:line="240" w:lineRule="auto"/>
+        <w:jc w:val="center"/>
+        <w:rPr>
+          <w:rFonts w:ascii="Times New Roman" w:hAnsi="Times New Roman" w:cs="Times New Roman"/>
+          <w:sz w:val="24"/>
+          <w:szCs w:val="24"/>
+          <w:lang w:val="ru-RU"/>
+        </w:rPr>
+      </w:pPr>
+      <w:r>
+        <w:rPr>
+          <w:rFonts w:ascii="Times New Roman" w:hAnsi="Times New Roman" w:cs="Times New Roman"/>
+          <w:sz w:val="24"/>
+          <w:szCs w:val="24"/>
+          <w:lang w:val="ru-RU"/>
+        </w:rPr>
+        <w:t>Великий Новгород</w:t>
+      </w:r>
+    </w:p>
+    <w:p>
+      <w:pPr>
+        <w:spacing w:line="240" w:lineRule="auto"/>
+        <w:jc w:val="center"/>
+        <w:rPr>
+          <w:rFonts w:ascii="Times New Roman" w:hAnsi="Times New Roman" w:cs="Times New Roman"/>
+          <w:sz w:val="24"/>
+          <w:szCs w:val="24"/>
+          <w:lang w:val="ru-RU"/>
+        </w:rPr>
+      </w:pPr>
+      <w:r>
+        <w:rPr>
+          <w:rFonts w:ascii="Times New Roman" w:hAnsi="Times New Roman" w:cs="Times New Roman"/>
+          <w:sz w:val="24"/>
+          <w:szCs w:val="24"/>
+          <w:lang w:val="ru-RU"/>
+        </w:rPr>
+        <w:t>2020</w:t>
+      </w:r>
+    </w:p>
+    <w:p>
+      <w:pPr>
+        <w:jc w:val="both"/>
+        <w:rPr>
+          <w:rFonts w:ascii="Times New Roman" w:hAnsi="Times New Roman" w:cs="Times New Roman"/>
+          <w:sz w:val="24"/>
+          <w:szCs w:val="24"/>
+          <w:lang w:val="ru-RU"/>
+        </w:rPr>
+      </w:pPr>
+      <w:r>
+        <w:rPr>
+          <w:rFonts w:ascii="Times New Roman" w:hAnsi="Times New Roman" w:cs="Times New Roman"/>
+          <w:b/>
+          <w:bCs/>
+          <w:sz w:val="24"/>
+          <w:szCs w:val="24"/>
+          <w:lang w:val="ru-RU"/>
+        </w:rPr>
         <w:lastRenderedPageBreak/>
         <w:t>Цель работы</w:t>
       </w:r>
@@ -2357,32 +2370,61 @@
           <w:rFonts w:ascii="Times New Roman" w:hAnsi="Times New Roman" w:cs="Times New Roman"/>
           <w:sz w:val="20"/>
           <w:szCs w:val="20"/>
-        </w:rPr>
-      </w:pPr>
-      <w:r>
-        <w:rPr>
-          <w:rFonts w:ascii="Times New Roman" w:hAnsi="Times New Roman" w:cs="Times New Roman"/>
-          <w:sz w:val="20"/>
-          <w:szCs w:val="20"/>
-        </w:rPr>
-        <w:t xml:space="preserve">        unlink(NAME);</w:t>
-      </w:r>
-    </w:p>
-    <w:p>
-      <w:pPr>
-        <w:spacing w:line="240" w:lineRule="auto"/>
-        <w:jc w:val="both"/>
-        <w:rPr>
-          <w:rFonts w:ascii="Times New Roman" w:hAnsi="Times New Roman" w:cs="Times New Roman"/>
-          <w:sz w:val="20"/>
-          <w:szCs w:val="20"/>
-        </w:rPr>
-      </w:pPr>
-      <w:r>
-        <w:rPr>
-          <w:rFonts w:ascii="Times New Roman" w:hAnsi="Times New Roman" w:cs="Times New Roman"/>
-          <w:sz w:val="20"/>
-          <w:szCs w:val="20"/>
+          <w:lang w:val="ru-RU"/>
+        </w:rPr>
+      </w:pPr>
+      <w:r>
+        <w:rPr>
+          <w:rFonts w:ascii="Times New Roman" w:hAnsi="Times New Roman" w:cs="Times New Roman"/>
+          <w:sz w:val="20"/>
+          <w:szCs w:val="20"/>
+        </w:rPr>
+        <w:t xml:space="preserve">        unlink</w:t>
+      </w:r>
+      <w:r>
+        <w:rPr>
+          <w:rFonts w:ascii="Times New Roman" w:hAnsi="Times New Roman" w:cs="Times New Roman"/>
+          <w:sz w:val="20"/>
+          <w:szCs w:val="20"/>
+          <w:lang w:val="ru-RU"/>
+        </w:rPr>
+        <w:t>(</w:t>
+      </w:r>
+      <w:r>
+        <w:rPr>
+          <w:rFonts w:ascii="Times New Roman" w:hAnsi="Times New Roman" w:cs="Times New Roman"/>
+          <w:sz w:val="20"/>
+          <w:szCs w:val="20"/>
+        </w:rPr>
+        <w:t>NAME</w:t>
+      </w:r>
+      <w:r>
+        <w:rPr>
+          <w:rFonts w:ascii="Times New Roman" w:hAnsi="Times New Roman" w:cs="Times New Roman"/>
+          <w:sz w:val="20"/>
+          <w:szCs w:val="20"/>
+          <w:lang w:val="ru-RU"/>
+        </w:rPr>
+        <w:t>);</w:t>
+      </w:r>
+    </w:p>
+    <w:p>
+      <w:pPr>
+        <w:spacing w:line="240" w:lineRule="auto"/>
+        <w:jc w:val="both"/>
+        <w:rPr>
+          <w:rFonts w:ascii="Times New Roman" w:hAnsi="Times New Roman" w:cs="Times New Roman"/>
+          <w:sz w:val="20"/>
+          <w:szCs w:val="20"/>
+          <w:lang w:val="ru-RU"/>
+        </w:rPr>
+      </w:pPr>
+      <w:r>
+        <w:rPr>
+          <w:rFonts w:ascii="Times New Roman" w:hAnsi="Times New Roman" w:cs="Times New Roman"/>
+          <w:sz w:val="20"/>
+          <w:szCs w:val="20"/>
+          <w:lang w:val="ru-RU"/>
         </w:rPr>
         <w:t xml:space="preserve">    }</w:t>
       </w:r>
@@ -2395,13 +2437,15 @@
           <w:rFonts w:ascii="Times New Roman" w:hAnsi="Times New Roman" w:cs="Times New Roman"/>
           <w:sz w:val="20"/>
           <w:szCs w:val="20"/>
-        </w:rPr>
-      </w:pPr>
-      <w:r>
-        <w:rPr>
-          <w:rFonts w:ascii="Times New Roman" w:hAnsi="Times New Roman" w:cs="Times New Roman"/>
-          <w:sz w:val="20"/>
-          <w:szCs w:val="20"/>
+          <w:lang w:val="ru-RU"/>
+        </w:rPr>
+      </w:pPr>
+      <w:r>
+        <w:rPr>
+          <w:rFonts w:ascii="Times New Roman" w:hAnsi="Times New Roman" w:cs="Times New Roman"/>
+          <w:sz w:val="20"/>
+          <w:szCs w:val="20"/>
+          <w:lang w:val="ru-RU"/>
         </w:rPr>
         <w:t>}</w:t>
       </w:r>
@@ -2474,6 +2518,7 @@
           <w:rFonts w:ascii="Times New Roman" w:hAnsi="Times New Roman" w:cs="Times New Roman"/>
           <w:b/>
           <w:bCs/>
+          <w:noProof/>
           <w:sz w:val="20"/>
           <w:szCs w:val="20"/>
           <w:lang w:val="ru-RU"/>
@@ -2606,8 +2651,6 @@
         </w:rPr>
         <w:t>.</w:t>
       </w:r>
-      <w:bookmarkStart w:id="0" w:name="_GoBack"/>
-      <w:bookmarkEnd w:id="0"/>
     </w:p>
     <w:sectPr>
       <w:pgSz w:w="12240" w:h="15840"/>
